--- a/SAS_Seismic.docx
+++ b/SAS_Seismic.docx
@@ -911,7 +911,18 @@
       </w:r>
       <w:proofErr w:type="spellEnd"/>
       <w:r>
-        <w:t xml:space="preserve"> – input - categorical</w:t>
+        <w:t xml:space="preserve"> – input </w:t>
+      </w:r>
+      <w:r>
+        <w:t>–</w:t>
+      </w:r>
+      <w:r>
+        <w:t xml:space="preserve"> categorical</w:t>
+      </w:r>
+    </w:p>
+    <w:p>
+      <w:r>
+        <w:t xml:space="preserve">shift – input – binary </w:t>
       </w:r>
     </w:p>
     <w:p/>
@@ -949,22 +960,54 @@
         <w:t xml:space="preserve">  </w:t>
       </w:r>
     </w:p>
+    <w:p/>
+    <w:p>
+      <w:pPr>
+        <w:pStyle w:val="Heading3"/>
+      </w:pPr>
+      <w:r>
+        <w:t>Main Effects</w:t>
+      </w:r>
+    </w:p>
+    <w:p>
+      <w:r>
+        <w:t xml:space="preserve">The </w:t>
+      </w:r>
+      <w:r>
+        <w:t xml:space="preserve">main effects for this study </w:t>
+      </w:r>
+      <w:proofErr w:type="gramStart"/>
+      <w:r>
+        <w:t>are considered to be</w:t>
+      </w:r>
+      <w:proofErr w:type="gramEnd"/>
+      <w:r>
+        <w:t xml:space="preserve"> the all numeric variables, plus </w:t>
+      </w:r>
+      <w:proofErr w:type="spellStart"/>
+      <w:r>
+        <w:t>ghazard</w:t>
+      </w:r>
+      <w:proofErr w:type="spellEnd"/>
+      <w:r>
+        <w:t xml:space="preserve">, </w:t>
+      </w:r>
+      <w:proofErr w:type="spellStart"/>
+      <w:r>
+        <w:t>seismoacoustic</w:t>
+      </w:r>
+      <w:proofErr w:type="spellEnd"/>
+      <w:r>
+        <w:t xml:space="preserve"> and shift.  </w:t>
+      </w:r>
+      <w:r>
+        <w:t>This stands to reason, since numerical energy readings and shift activity type all seem like they would impact the number of hazardous seismic events in the next shift.  The nbumps class of variables are left out for more advanced models, since the resonance and frequency ranges could have a multitude of confounding variables that we, without significant mining expertise, would miss.</w:t>
+      </w:r>
+    </w:p>
+    <w:p/>
     <w:p>
       <w:bookmarkStart w:id="0" w:name="_GoBack"/>
       <w:bookmarkEnd w:id="0"/>
-    </w:p>
-    <w:p>
-      <w:pPr>
-        <w:pStyle w:val="Heading3"/>
-      </w:pPr>
-      <w:r>
-        <w:t>Main Effects</w:t>
-      </w:r>
-    </w:p>
-    <w:p>
-      <w:r>
-        <w:t xml:space="preserve">The ‘nbumps’ </w:t>
-      </w:r>
     </w:p>
     <w:p/>
     <w:p/>

--- a/SAS_Seismic.docx
+++ b/SAS_Seismic.docx
@@ -13,15 +13,7 @@
     <w:p/>
     <w:p>
       <w:r>
-        <w:t xml:space="preserve">The dangers associated with coal mining are myriad; black lung, flammable gas pockets, </w:t>
-      </w:r>
-      <w:proofErr w:type="spellStart"/>
-      <w:r>
-        <w:t>rockbursts</w:t>
-      </w:r>
-      <w:proofErr w:type="spellEnd"/>
-      <w:r>
-        <w:t xml:space="preserve">, and tunnel collapses are all very real dangers that mining companies must consider when attempting to provide safe working conditions for miners.  One class of mining hazard, commonly called 'seismic hazards', are notoriously difficult to protect against and even more difficult to predict with certainty.  Therefore, predicting these hazards has become a well-known problem for machine learning and predictive analytics.  The UCI Machine Learning Repository (https://archive.ics.uci.edu) provides a 'seismic bumps' data set that contains many records of combined categorical and numeric variables that could be used to predict seismic hazards.  This 'seismic bumps' data set can be found at https://archive.ics.uci.edu/ml/datasets/seismic-bumps. </w:t>
+        <w:t xml:space="preserve">The dangers associated with coal mining are myriad; black lung, flammable gas pockets, rockbursts, and tunnel collapses are all very real dangers that mining companies must consider when attempting to provide safe working conditions for miners.  One class of mining hazard, commonly called 'seismic hazards', are notoriously difficult to protect against and even more difficult to predict with certainty.  Therefore, predicting these hazards has become a well-known problem for machine learning and predictive analytics.  The UCI Machine Learning Repository (https://archive.ics.uci.edu) provides a 'seismic bumps' data set that contains many records of combined categorical and numeric variables that could be used to predict seismic hazards.  This 'seismic bumps' data set can be found at https://archive.ics.uci.edu/ml/datasets/seismic-bumps. </w:t>
       </w:r>
     </w:p>
     <w:p/>
@@ -42,15 +34,7 @@
     <w:p/>
     <w:p>
       <w:r>
-        <w:t>The data were taken from instruments in the Zabrze-</w:t>
-      </w:r>
-      <w:proofErr w:type="spellStart"/>
-      <w:r>
-        <w:t>Bielszowice</w:t>
-      </w:r>
-      <w:proofErr w:type="spellEnd"/>
-      <w:r>
-        <w:t xml:space="preserve"> coal mine, in Poland.  There are 2,584 records, with only 170 class = 1 variables, so the data are significantly skewed towards non-hazardous training data.  Field descriptions are below, but essentially energy readings and bump counts during one work shift are used to predict a 'hazardous' bump during the next shift.  From the data description, a 'hazardous bump' is a seismic event with &gt; 10,000 Joules, and a 'shift' is a period of 8 hours. For the sake of reference, a practical example of 10,000 Joules would be the approximate energy required to lift 10,000 tomatoes 1m above the ground.   A class = 1 variable result signifies that a </w:t>
+        <w:t xml:space="preserve">The data were taken from instruments in the Zabrze-Bielszowice coal mine, in Poland.  There are 2,584 records, with only 170 class = 1 variables, so the data are significantly skewed towards non-hazardous training data.  Field descriptions are below, but essentially energy readings and bump counts during one work shift are used to predict a 'hazardous' bump during the next shift.  From the data description, a 'hazardous bump' is a seismic event with &gt; 10,000 Joules, and a 'shift' is a period of 8 hours. For the sake of reference, a practical example of 10,000 Joules would be the approximate energy required to lift 10,000 tomatoes 1m above the ground.   A class = 1 variable result signifies that a </w:t>
       </w:r>
       <w:r>
         <w:t>hazardous</w:t>
@@ -106,7 +90,6 @@
           <w:szCs w:val="20"/>
         </w:rPr>
       </w:pPr>
-      <w:proofErr w:type="spellStart"/>
       <w:r>
         <w:rPr>
           <w:b/>
@@ -115,29 +98,12 @@
         </w:rPr>
         <w:t>seismoacoustic</w:t>
       </w:r>
-      <w:proofErr w:type="spellEnd"/>
-      <w:r>
-        <w:rPr>
-          <w:sz w:val="20"/>
-          <w:szCs w:val="20"/>
-        </w:rPr>
-        <w:t xml:space="preserve">: result of shift seismic hazard assessment in the mine working obtained by the </w:t>
-      </w:r>
-      <w:proofErr w:type="spellStart"/>
-      <w:r>
-        <w:rPr>
-          <w:sz w:val="20"/>
-          <w:szCs w:val="20"/>
-        </w:rPr>
-        <w:t>seismoacoustic</w:t>
-      </w:r>
-      <w:proofErr w:type="spellEnd"/>
-      <w:r>
-        <w:rPr>
-          <w:sz w:val="20"/>
-          <w:szCs w:val="20"/>
-        </w:rPr>
-        <w:t xml:space="preserve"> method; </w:t>
+      <w:r>
+        <w:rPr>
+          <w:sz w:val="20"/>
+          <w:szCs w:val="20"/>
+        </w:rPr>
+        <w:t xml:space="preserve">: result of shift seismic hazard assessment in the mine working obtained by the seismoacoustic method; </w:t>
       </w:r>
     </w:p>
     <w:p>
@@ -180,7 +146,6 @@
           <w:szCs w:val="20"/>
         </w:rPr>
       </w:pPr>
-      <w:proofErr w:type="spellStart"/>
       <w:r>
         <w:rPr>
           <w:b/>
@@ -189,29 +154,12 @@
         </w:rPr>
         <w:t>genergy</w:t>
       </w:r>
-      <w:proofErr w:type="spellEnd"/>
-      <w:r>
-        <w:rPr>
-          <w:sz w:val="20"/>
-          <w:szCs w:val="20"/>
-        </w:rPr>
-        <w:t>: seismic energy recorded within previous shift by the most active geophone (</w:t>
-      </w:r>
-      <w:proofErr w:type="spellStart"/>
-      <w:r>
-        <w:rPr>
-          <w:sz w:val="20"/>
-          <w:szCs w:val="20"/>
-        </w:rPr>
-        <w:t>GMax</w:t>
-      </w:r>
-      <w:proofErr w:type="spellEnd"/>
-      <w:r>
-        <w:rPr>
-          <w:sz w:val="20"/>
-          <w:szCs w:val="20"/>
-        </w:rPr>
-        <w:t xml:space="preserve">) out of geophones monitoring the longwall; </w:t>
+      <w:r>
+        <w:rPr>
+          <w:sz w:val="20"/>
+          <w:szCs w:val="20"/>
+        </w:rPr>
+        <w:t xml:space="preserve">: seismic energy recorded within previous shift by the most active geophone (GMax) out of geophones monitoring the longwall; </w:t>
       </w:r>
     </w:p>
     <w:p>
@@ -226,7 +174,6 @@
           <w:szCs w:val="20"/>
         </w:rPr>
       </w:pPr>
-      <w:proofErr w:type="spellStart"/>
       <w:r>
         <w:rPr>
           <w:b/>
@@ -235,45 +182,12 @@
         </w:rPr>
         <w:t>gpuls</w:t>
       </w:r>
-      <w:proofErr w:type="spellEnd"/>
-      <w:r>
-        <w:rPr>
-          <w:sz w:val="20"/>
-          <w:szCs w:val="20"/>
-        </w:rPr>
-        <w:t xml:space="preserve">: </w:t>
-      </w:r>
-      <w:proofErr w:type="gramStart"/>
-      <w:r>
-        <w:rPr>
-          <w:sz w:val="20"/>
-          <w:szCs w:val="20"/>
-        </w:rPr>
-        <w:t>a number of</w:t>
-      </w:r>
-      <w:proofErr w:type="gramEnd"/>
-      <w:r>
-        <w:rPr>
-          <w:sz w:val="20"/>
-          <w:szCs w:val="20"/>
-        </w:rPr>
-        <w:t xml:space="preserve"> pulses recorded within previous shift by </w:t>
-      </w:r>
-      <w:proofErr w:type="spellStart"/>
-      <w:r>
-        <w:rPr>
-          <w:sz w:val="20"/>
-          <w:szCs w:val="20"/>
-        </w:rPr>
-        <w:t>GMax</w:t>
-      </w:r>
-      <w:proofErr w:type="spellEnd"/>
-      <w:r>
-        <w:rPr>
-          <w:sz w:val="20"/>
-          <w:szCs w:val="20"/>
-        </w:rPr>
-        <w:t xml:space="preserve">; </w:t>
+      <w:r>
+        <w:rPr>
+          <w:sz w:val="20"/>
+          <w:szCs w:val="20"/>
+        </w:rPr>
+        <w:t xml:space="preserve">: a number of pulses recorded within previous shift by GMax; </w:t>
       </w:r>
     </w:p>
     <w:p>
@@ -288,7 +202,6 @@
           <w:szCs w:val="20"/>
         </w:rPr>
       </w:pPr>
-      <w:proofErr w:type="spellStart"/>
       <w:r>
         <w:rPr>
           <w:b/>
@@ -297,29 +210,12 @@
         </w:rPr>
         <w:t>gdenergy</w:t>
       </w:r>
-      <w:proofErr w:type="spellEnd"/>
-      <w:r>
-        <w:rPr>
-          <w:sz w:val="20"/>
-          <w:szCs w:val="20"/>
-        </w:rPr>
-        <w:t xml:space="preserve">: a deviation of energy recorded within previous shift by </w:t>
-      </w:r>
-      <w:proofErr w:type="spellStart"/>
-      <w:r>
-        <w:rPr>
-          <w:sz w:val="20"/>
-          <w:szCs w:val="20"/>
-        </w:rPr>
-        <w:t>GMax</w:t>
-      </w:r>
-      <w:proofErr w:type="spellEnd"/>
-      <w:r>
-        <w:rPr>
-          <w:sz w:val="20"/>
-          <w:szCs w:val="20"/>
-        </w:rPr>
-        <w:t xml:space="preserve"> from average energy recorded during eight previous shifts; </w:t>
+      <w:r>
+        <w:rPr>
+          <w:sz w:val="20"/>
+          <w:szCs w:val="20"/>
+        </w:rPr>
+        <w:t xml:space="preserve">: a deviation of energy recorded within previous shift by GMax from average energy recorded during eight previous shifts; </w:t>
       </w:r>
     </w:p>
     <w:p>
@@ -334,7 +230,6 @@
           <w:szCs w:val="20"/>
         </w:rPr>
       </w:pPr>
-      <w:proofErr w:type="spellStart"/>
       <w:r>
         <w:rPr>
           <w:b/>
@@ -343,45 +238,12 @@
         </w:rPr>
         <w:t>gdpuls</w:t>
       </w:r>
-      <w:proofErr w:type="spellEnd"/>
-      <w:r>
-        <w:rPr>
-          <w:sz w:val="20"/>
-          <w:szCs w:val="20"/>
-        </w:rPr>
-        <w:t xml:space="preserve">: a deviation of </w:t>
-      </w:r>
-      <w:proofErr w:type="gramStart"/>
-      <w:r>
-        <w:rPr>
-          <w:sz w:val="20"/>
-          <w:szCs w:val="20"/>
-        </w:rPr>
-        <w:t>a number of</w:t>
-      </w:r>
-      <w:proofErr w:type="gramEnd"/>
-      <w:r>
-        <w:rPr>
-          <w:sz w:val="20"/>
-          <w:szCs w:val="20"/>
-        </w:rPr>
-        <w:t xml:space="preserve"> pulses recorded within previous shift by </w:t>
-      </w:r>
-      <w:proofErr w:type="spellStart"/>
-      <w:r>
-        <w:rPr>
-          <w:sz w:val="20"/>
-          <w:szCs w:val="20"/>
-        </w:rPr>
-        <w:t>GMax</w:t>
-      </w:r>
-      <w:proofErr w:type="spellEnd"/>
-      <w:r>
-        <w:rPr>
-          <w:sz w:val="20"/>
-          <w:szCs w:val="20"/>
-        </w:rPr>
-        <w:t xml:space="preserve"> from average number of pulses recorded during eight previous shifts; </w:t>
+      <w:r>
+        <w:rPr>
+          <w:sz w:val="20"/>
+          <w:szCs w:val="20"/>
+        </w:rPr>
+        <w:t xml:space="preserve">: a deviation of a number of pulses recorded within previous shift by GMax from average number of pulses recorded during eight previous shifts; </w:t>
       </w:r>
     </w:p>
     <w:p>
@@ -396,7 +258,6 @@
           <w:szCs w:val="20"/>
         </w:rPr>
       </w:pPr>
-      <w:proofErr w:type="spellStart"/>
       <w:r>
         <w:rPr>
           <w:b/>
@@ -405,61 +266,12 @@
         </w:rPr>
         <w:t>ghazard</w:t>
       </w:r>
-      <w:proofErr w:type="spellEnd"/>
-      <w:r>
-        <w:rPr>
-          <w:sz w:val="20"/>
-          <w:szCs w:val="20"/>
-        </w:rPr>
-        <w:t xml:space="preserve">: result of shift seismic hazard assessment in the mine working obtained by the </w:t>
-      </w:r>
-      <w:proofErr w:type="spellStart"/>
-      <w:r>
-        <w:rPr>
-          <w:sz w:val="20"/>
-          <w:szCs w:val="20"/>
-        </w:rPr>
-        <w:t>seismoacoustic</w:t>
-      </w:r>
-      <w:proofErr w:type="spellEnd"/>
-      <w:r>
-        <w:rPr>
-          <w:sz w:val="20"/>
-          <w:szCs w:val="20"/>
-        </w:rPr>
-        <w:t xml:space="preserve"> method based on registration coming </w:t>
-      </w:r>
-      <w:proofErr w:type="spellStart"/>
-      <w:r>
-        <w:rPr>
-          <w:sz w:val="20"/>
-          <w:szCs w:val="20"/>
-        </w:rPr>
-        <w:t>form</w:t>
-      </w:r>
-      <w:proofErr w:type="spellEnd"/>
-      <w:r>
-        <w:rPr>
-          <w:sz w:val="20"/>
-          <w:szCs w:val="20"/>
-        </w:rPr>
-        <w:t xml:space="preserve"> </w:t>
-      </w:r>
-      <w:proofErr w:type="spellStart"/>
-      <w:r>
-        <w:rPr>
-          <w:sz w:val="20"/>
-          <w:szCs w:val="20"/>
-        </w:rPr>
-        <w:t>GMax</w:t>
-      </w:r>
-      <w:proofErr w:type="spellEnd"/>
-      <w:r>
-        <w:rPr>
-          <w:sz w:val="20"/>
-          <w:szCs w:val="20"/>
-        </w:rPr>
-        <w:t xml:space="preserve"> only; </w:t>
+      <w:r>
+        <w:rPr>
+          <w:sz w:val="20"/>
+          <w:szCs w:val="20"/>
+        </w:rPr>
+        <w:t xml:space="preserve">: result of shift seismic hazard assessment in the mine working obtained by the seismoacoustic method based on registration coming form GMax only; </w:t>
       </w:r>
     </w:p>
     <w:p>
@@ -878,25 +690,12 @@
     </w:p>
     <w:p>
       <w:r>
-        <w:t>g*</w:t>
-      </w:r>
-      <w:proofErr w:type="spellStart"/>
-      <w:r>
-        <w:t>puls</w:t>
-      </w:r>
-      <w:proofErr w:type="spellEnd"/>
-      <w:r>
-        <w:t xml:space="preserve"> – input – numeric</w:t>
-      </w:r>
-    </w:p>
-    <w:p>
-      <w:proofErr w:type="spellStart"/>
-      <w:r>
-        <w:t>ghazard</w:t>
-      </w:r>
-      <w:proofErr w:type="spellEnd"/>
-      <w:r>
-        <w:t xml:space="preserve"> – input – categorical</w:t>
+        <w:t>g*puls – input – numeric</w:t>
+      </w:r>
+    </w:p>
+    <w:p>
+      <w:r>
+        <w:t>ghazard – input – categorical</w:t>
       </w:r>
     </w:p>
     <w:p>
@@ -905,13 +704,8 @@
       </w:r>
     </w:p>
     <w:p>
-      <w:proofErr w:type="spellStart"/>
-      <w:r>
-        <w:t>seismoacoustic</w:t>
-      </w:r>
-      <w:proofErr w:type="spellEnd"/>
-      <w:r>
-        <w:t xml:space="preserve"> – input </w:t>
+      <w:r>
+        <w:t xml:space="preserve">seismoacoustic – input </w:t>
       </w:r>
       <w:r>
         <w:t>–</w:t>
@@ -974,38 +768,100 @@
         <w:t xml:space="preserve">The </w:t>
       </w:r>
       <w:r>
-        <w:t xml:space="preserve">main effects for this study </w:t>
-      </w:r>
-      <w:proofErr w:type="gramStart"/>
-      <w:r>
-        <w:t>are considered to be</w:t>
-      </w:r>
-      <w:proofErr w:type="gramEnd"/>
-      <w:r>
-        <w:t xml:space="preserve"> the all numeric variables, plus </w:t>
-      </w:r>
-      <w:proofErr w:type="spellStart"/>
-      <w:r>
-        <w:t>ghazard</w:t>
-      </w:r>
-      <w:proofErr w:type="spellEnd"/>
-      <w:r>
-        <w:t xml:space="preserve">, </w:t>
-      </w:r>
-      <w:proofErr w:type="spellStart"/>
-      <w:r>
-        <w:t>seismoacoustic</w:t>
-      </w:r>
-      <w:proofErr w:type="spellEnd"/>
-      <w:r>
-        <w:t xml:space="preserve"> and shift.  </w:t>
+        <w:t xml:space="preserve">main effects for this study are considered to be the all numeric variables, plus ghazard, seismoacoustic and shift.  </w:t>
       </w:r>
       <w:r>
         <w:t>This stands to reason, since numerical energy readings and shift activity type all seem like they would impact the number of hazardous seismic events in the next shift.  The nbumps class of variables are left out for more advanced models, since the resonance and frequency ranges could have a multitude of confounding variables that we, without significant mining expertise, would miss.</w:t>
       </w:r>
-    </w:p>
-    <w:p/>
-    <w:p>
+      <w:r>
+        <w:t xml:space="preserve">  To test that nbumps isn’</w:t>
+      </w:r>
+      <w:r>
+        <w:t xml:space="preserve">t necessarily the largest effect, we looked at a </w:t>
+      </w:r>
+      <w:r>
+        <w:t>side-by-side histogram of nbump records for each of the two output classes:</w:t>
+      </w:r>
+      <w:r>
+        <w:rPr>
+          <w:noProof/>
+        </w:rPr>
+        <w:t xml:space="preserve"> </w:t>
+      </w:r>
+      <w:r>
+        <w:drawing>
+          <wp:anchor distT="0" distB="0" distL="114300" distR="114300" simplePos="0" relativeHeight="251659264" behindDoc="0" locked="0" layoutInCell="1" allowOverlap="1" wp14:anchorId="16F2EDC0" wp14:editId="4109B958">
+            <wp:simplePos x="0" y="0"/>
+            <wp:positionH relativeFrom="column">
+              <wp:posOffset>0</wp:posOffset>
+            </wp:positionH>
+            <wp:positionV relativeFrom="paragraph">
+              <wp:posOffset>1116330</wp:posOffset>
+            </wp:positionV>
+            <wp:extent cx="5943600" cy="2668270"/>
+            <wp:effectExtent l="0" t="0" r="0" b="0"/>
+            <wp:wrapTight wrapText="bothSides">
+              <wp:wrapPolygon edited="0">
+                <wp:start x="0" y="0"/>
+                <wp:lineTo x="0" y="21384"/>
+                <wp:lineTo x="21508" y="21384"/>
+                <wp:lineTo x="21508" y="0"/>
+                <wp:lineTo x="0" y="0"/>
+              </wp:wrapPolygon>
+            </wp:wrapTight>
+            <wp:docPr id="2" name="Picture 2"/>
+            <wp:cNvGraphicFramePr>
+              <a:graphicFrameLocks xmlns:a="http://schemas.openxmlformats.org/drawingml/2006/main" noChangeAspect="1"/>
+            </wp:cNvGraphicFramePr>
+            <a:graphic xmlns:a="http://schemas.openxmlformats.org/drawingml/2006/main">
+              <a:graphicData uri="http://schemas.openxmlformats.org/drawingml/2006/picture">
+                <pic:pic xmlns:pic="http://schemas.openxmlformats.org/drawingml/2006/picture">
+                  <pic:nvPicPr>
+                    <pic:cNvPr id="1" name=""/>
+                    <pic:cNvPicPr/>
+                  </pic:nvPicPr>
+                  <pic:blipFill>
+                    <a:blip r:embed="rId6">
+                      <a:extLst>
+                        <a:ext uri="{28A0092B-C50C-407E-A947-70E740481C1C}">
+                          <a14:useLocalDpi xmlns:a14="http://schemas.microsoft.com/office/drawing/2010/main" val="0"/>
+                        </a:ext>
+                      </a:extLst>
+                    </a:blip>
+                    <a:stretch>
+                      <a:fillRect/>
+                    </a:stretch>
+                  </pic:blipFill>
+                  <pic:spPr>
+                    <a:xfrm>
+                      <a:off x="0" y="0"/>
+                      <a:ext cx="5943600" cy="2668270"/>
+                    </a:xfrm>
+                    <a:prstGeom prst="rect">
+                      <a:avLst/>
+                    </a:prstGeom>
+                  </pic:spPr>
+                </pic:pic>
+              </a:graphicData>
+            </a:graphic>
+            <wp14:sizeRelH relativeFrom="page">
+              <wp14:pctWidth>0</wp14:pctWidth>
+            </wp14:sizeRelH>
+            <wp14:sizeRelV relativeFrom="page">
+              <wp14:pctHeight>0</wp14:pctHeight>
+            </wp14:sizeRelV>
+          </wp:anchor>
+        </w:drawing>
+      </w:r>
+      <w:r>
+        <w:t xml:space="preserve"> </w:t>
+      </w:r>
+    </w:p>
+    <w:p/>
+    <w:p>
+      <w:r>
+        <w:t>The pattern of frequency distributions appears to be consistent, regardless of class.  Therefore, we will not be making ‘nbumps’ one of our main effects variables.</w:t>
+      </w:r>
       <w:bookmarkStart w:id="0" w:name="_GoBack"/>
       <w:bookmarkEnd w:id="0"/>
     </w:p>
@@ -1047,63 +903,13 @@
       </w:r>
     </w:p>
     <w:p>
-      <w:proofErr w:type="spellStart"/>
-      <w:r>
-        <w:t>seismicDataNumeric</w:t>
-      </w:r>
-      <w:proofErr w:type="spellEnd"/>
-      <w:r>
-        <w:t xml:space="preserve"> &lt;- </w:t>
-      </w:r>
-      <w:proofErr w:type="spellStart"/>
-      <w:r>
-        <w:t>seismicData</w:t>
-      </w:r>
-      <w:proofErr w:type="spellEnd"/>
-      <w:r>
-        <w:t xml:space="preserve"> %&gt;%</w:t>
-      </w:r>
-    </w:p>
-    <w:p>
-      <w:r>
-        <w:t xml:space="preserve">  </w:t>
-      </w:r>
-      <w:proofErr w:type="gramStart"/>
-      <w:r>
-        <w:t>select(</w:t>
-      </w:r>
-      <w:proofErr w:type="spellStart"/>
-      <w:proofErr w:type="gramEnd"/>
-      <w:r>
-        <w:t>genergy</w:t>
-      </w:r>
-      <w:proofErr w:type="spellEnd"/>
-      <w:r>
-        <w:t xml:space="preserve">, </w:t>
-      </w:r>
-      <w:proofErr w:type="spellStart"/>
-      <w:r>
-        <w:t>gpuls</w:t>
-      </w:r>
-      <w:proofErr w:type="spellEnd"/>
-      <w:r>
-        <w:t xml:space="preserve">, </w:t>
-      </w:r>
-      <w:proofErr w:type="spellStart"/>
-      <w:r>
-        <w:t>gdenergy</w:t>
-      </w:r>
-      <w:proofErr w:type="spellEnd"/>
-      <w:r>
-        <w:t xml:space="preserve">, </w:t>
-      </w:r>
-      <w:proofErr w:type="spellStart"/>
-      <w:r>
-        <w:t>gdpuls</w:t>
-      </w:r>
-      <w:proofErr w:type="spellEnd"/>
-      <w:r>
-        <w:t>, energy, maxenergy)</w:t>
+      <w:r>
+        <w:t>seismicDataNumeric &lt;- seismicData %&gt;%</w:t>
+      </w:r>
+    </w:p>
+    <w:p>
+      <w:r>
+        <w:t xml:space="preserve">  select(genergy, gpuls, gdenergy, gdpuls, energy, maxenergy)</w:t>
       </w:r>
     </w:p>
     <w:p>
@@ -1124,49 +930,18 @@
     </w:p>
     <w:p>
       <w:r>
-        <w:t>M &lt;- round(</w:t>
-      </w:r>
-      <w:proofErr w:type="spellStart"/>
-      <w:r>
-        <w:t>cor</w:t>
-      </w:r>
-      <w:proofErr w:type="spellEnd"/>
-      <w:r>
-        <w:t>(</w:t>
-      </w:r>
-      <w:proofErr w:type="spellStart"/>
-      <w:r>
-        <w:t>seismicDataNumeric</w:t>
-      </w:r>
-      <w:proofErr w:type="spellEnd"/>
-      <w:r>
-        <w:t>), 2)</w:t>
-      </w:r>
-    </w:p>
-    <w:p/>
-    <w:p>
-      <w:r>
-        <w:t xml:space="preserve"># Create </w:t>
-      </w:r>
-      <w:proofErr w:type="spellStart"/>
-      <w:r>
-        <w:t>corrplot</w:t>
-      </w:r>
-      <w:proofErr w:type="spellEnd"/>
-    </w:p>
-    <w:p>
-      <w:proofErr w:type="spellStart"/>
-      <w:proofErr w:type="gramStart"/>
-      <w:r>
-        <w:t>corrplot</w:t>
-      </w:r>
-      <w:proofErr w:type="spellEnd"/>
-      <w:r>
-        <w:t>(</w:t>
-      </w:r>
-      <w:proofErr w:type="gramEnd"/>
-      <w:r>
-        <w:t>M, method="pie", type = "lower")</w:t>
+        <w:t>M &lt;- round(cor(seismicDataNumeric), 2)</w:t>
+      </w:r>
+    </w:p>
+    <w:p/>
+    <w:p>
+      <w:r>
+        <w:t># Create corrplot</w:t>
+      </w:r>
+    </w:p>
+    <w:p>
+      <w:r>
+        <w:t>corrplot(M, method="pie", type = "lower")</w:t>
       </w:r>
     </w:p>
     <w:p>
@@ -1193,69 +968,19 @@
       </w:r>
     </w:p>
     <w:p>
-      <w:proofErr w:type="spellStart"/>
-      <w:r>
-        <w:t>seismic_model</w:t>
-      </w:r>
-      <w:proofErr w:type="spellEnd"/>
-      <w:r>
-        <w:t xml:space="preserve"> &lt;- </w:t>
-      </w:r>
-      <w:proofErr w:type="spellStart"/>
-      <w:proofErr w:type="gramStart"/>
-      <w:r>
-        <w:t>glm</w:t>
-      </w:r>
-      <w:proofErr w:type="spellEnd"/>
-      <w:r>
-        <w:t>(</w:t>
-      </w:r>
-      <w:proofErr w:type="gramEnd"/>
-      <w:r>
-        <w:t xml:space="preserve">class ~ seismic + </w:t>
-      </w:r>
-      <w:proofErr w:type="spellStart"/>
-      <w:r>
-        <w:t>seismoacoustic</w:t>
-      </w:r>
-      <w:proofErr w:type="spellEnd"/>
-      <w:r>
-        <w:t xml:space="preserve"> + shift + </w:t>
-      </w:r>
-      <w:proofErr w:type="spellStart"/>
-      <w:r>
-        <w:t>ghazard</w:t>
-      </w:r>
-      <w:proofErr w:type="spellEnd"/>
-      <w:r>
-        <w:t>,</w:t>
-      </w:r>
-    </w:p>
-    <w:p>
-      <w:r>
-        <w:t xml:space="preserve">                     data = </w:t>
-      </w:r>
-      <w:proofErr w:type="spellStart"/>
-      <w:r>
-        <w:t>seismicData</w:t>
-      </w:r>
-      <w:proofErr w:type="spellEnd"/>
-      <w:r>
-        <w:t>, family = "binomial")</w:t>
-      </w:r>
-    </w:p>
-    <w:p/>
-    <w:p>
-      <w:r>
-        <w:t>summary(</w:t>
-      </w:r>
-      <w:proofErr w:type="spellStart"/>
-      <w:r>
-        <w:t>seismic_model</w:t>
-      </w:r>
-      <w:proofErr w:type="spellEnd"/>
-      <w:r>
-        <w:t>)</w:t>
+      <w:r>
+        <w:t>seismic_model &lt;- glm(class ~ seismic + seismoacoustic + shift + ghazard,</w:t>
+      </w:r>
+    </w:p>
+    <w:p>
+      <w:r>
+        <w:t xml:space="preserve">                     data = seismicData, family = "binomial")</w:t>
+      </w:r>
+    </w:p>
+    <w:p/>
+    <w:p>
+      <w:r>
+        <w:t>summary(seismic_model)</w:t>
       </w:r>
     </w:p>
     <w:p>
@@ -1271,36 +996,7 @@
     </w:p>
     <w:p>
       <w:r>
-        <w:t xml:space="preserve">We used the </w:t>
-      </w:r>
-      <w:proofErr w:type="spellStart"/>
-      <w:proofErr w:type="gramStart"/>
-      <w:r>
-        <w:t>glm</w:t>
-      </w:r>
-      <w:proofErr w:type="spellEnd"/>
-      <w:r>
-        <w:t>(</w:t>
-      </w:r>
-      <w:proofErr w:type="gramEnd"/>
-      <w:r>
-        <w:t>) function to build a logistic regression model of the `class` variable. As with many of R's machine learning methods, you can apply the `</w:t>
-      </w:r>
-      <w:proofErr w:type="gramStart"/>
-      <w:r>
-        <w:t>predict(</w:t>
-      </w:r>
-      <w:proofErr w:type="gramEnd"/>
-      <w:r>
-        <w:t xml:space="preserve">)` function to the model object to forecast future behavior. By default, </w:t>
-      </w:r>
-      <w:proofErr w:type="gramStart"/>
-      <w:r>
-        <w:t>predict(</w:t>
-      </w:r>
-      <w:proofErr w:type="gramEnd"/>
-      <w:r>
-        <w:t>) outputs predictions in terms of log odds unless `type = "response"` is specified. This converts the log odds to probabilities.</w:t>
+        <w:t>We used the glm() function to build a logistic regression model of the `class` variable. As with many of R's machine learning methods, you can apply the `predict()` function to the model object to forecast future behavior. By default, predict() outputs predictions in terms of log odds unless `type = "response"` is specified. This converts the log odds to probabilities.</w:t>
       </w:r>
     </w:p>
     <w:p/>
@@ -1321,19 +1017,9 @@
       </w:r>
     </w:p>
     <w:p>
-      <w:proofErr w:type="spellStart"/>
-      <w:r>
-        <w:t>seismicDataPredictions</w:t>
-      </w:r>
-      <w:proofErr w:type="spellEnd"/>
-      <w:r>
-        <w:t xml:space="preserve"> &lt;- </w:t>
-      </w:r>
-      <w:proofErr w:type="spellStart"/>
-      <w:r>
-        <w:t>seismicData</w:t>
-      </w:r>
-      <w:proofErr w:type="spellEnd"/>
+      <w:r>
+        <w:t>seismicDataPredictions &lt;- seismicData</w:t>
+      </w:r>
     </w:p>
     <w:p/>
     <w:p>
@@ -1342,26 +1028,8 @@
       </w:r>
     </w:p>
     <w:p>
-      <w:proofErr w:type="spellStart"/>
-      <w:r>
-        <w:t>seismicDataPredictions$prob</w:t>
-      </w:r>
-      <w:proofErr w:type="spellEnd"/>
-      <w:r>
-        <w:t xml:space="preserve"> &lt;- </w:t>
-      </w:r>
-      <w:proofErr w:type="gramStart"/>
-      <w:r>
-        <w:t>predict(</w:t>
-      </w:r>
-      <w:proofErr w:type="spellStart"/>
-      <w:proofErr w:type="gramEnd"/>
-      <w:r>
-        <w:t>seismic_model</w:t>
-      </w:r>
-      <w:proofErr w:type="spellEnd"/>
-      <w:r>
-        <w:t>, type = "response")</w:t>
+      <w:r>
+        <w:t>seismicDataPredictions$prob &lt;- predict(seismic_model, type = "response")</w:t>
       </w:r>
     </w:p>
     <w:p>
@@ -1382,33 +1050,7 @@
     </w:p>
     <w:p>
       <w:r>
-        <w:t>mean(</w:t>
-      </w:r>
-      <w:proofErr w:type="spellStart"/>
-      <w:proofErr w:type="gramStart"/>
-      <w:r>
-        <w:t>as.numeric</w:t>
-      </w:r>
-      <w:proofErr w:type="spellEnd"/>
-      <w:proofErr w:type="gramEnd"/>
-      <w:r>
-        <w:t>(</w:t>
-      </w:r>
-      <w:proofErr w:type="spellStart"/>
-      <w:r>
-        <w:t>as.character</w:t>
-      </w:r>
-      <w:proofErr w:type="spellEnd"/>
-      <w:r>
-        <w:t>(</w:t>
-      </w:r>
-      <w:proofErr w:type="spellStart"/>
-      <w:r>
-        <w:t>seismicData$class</w:t>
-      </w:r>
-      <w:proofErr w:type="spellEnd"/>
-      <w:r>
-        <w:t>)))</w:t>
+        <w:t>mean(as.numeric(as.character(seismicData$class)))</w:t>
       </w:r>
     </w:p>
     <w:p>
@@ -1429,31 +1071,8 @@
       </w:r>
     </w:p>
     <w:p>
-      <w:proofErr w:type="spellStart"/>
-      <w:r>
-        <w:t>seismicDataPredictions$pred</w:t>
-      </w:r>
-      <w:proofErr w:type="spellEnd"/>
-      <w:r>
-        <w:t xml:space="preserve"> &lt;- </w:t>
-      </w:r>
-      <w:proofErr w:type="spellStart"/>
-      <w:proofErr w:type="gramStart"/>
-      <w:r>
-        <w:t>ifelse</w:t>
-      </w:r>
-      <w:proofErr w:type="spellEnd"/>
-      <w:r>
-        <w:t>(</w:t>
-      </w:r>
-      <w:proofErr w:type="spellStart"/>
-      <w:proofErr w:type="gramEnd"/>
-      <w:r>
-        <w:t>seismicDataPredictions$prob</w:t>
-      </w:r>
-      <w:proofErr w:type="spellEnd"/>
-      <w:r>
-        <w:t xml:space="preserve"> &gt; 0.0657, 1, 0)</w:t>
+      <w:r>
+        <w:t>seismicDataPredictions$pred &lt;- ifelse(seismicDataPredictions$prob &gt; 0.0657, 1, 0)</w:t>
       </w:r>
     </w:p>
     <w:p>
@@ -1473,26 +1092,8 @@
       </w:r>
     </w:p>
     <w:p>
-      <w:proofErr w:type="gramStart"/>
-      <w:r>
-        <w:t>mean(</w:t>
-      </w:r>
-      <w:proofErr w:type="spellStart"/>
-      <w:proofErr w:type="gramEnd"/>
-      <w:r>
-        <w:t>seismicDataPredictions$pred</w:t>
-      </w:r>
-      <w:proofErr w:type="spellEnd"/>
-      <w:r>
-        <w:t xml:space="preserve"> == </w:t>
-      </w:r>
-      <w:proofErr w:type="spellStart"/>
-      <w:r>
-        <w:t>seismicDataPredictions$class</w:t>
-      </w:r>
-      <w:proofErr w:type="spellEnd"/>
-      <w:r>
-        <w:t>)</w:t>
+      <w:r>
+        <w:t>mean(seismicDataPredictions$pred == seismicDataPredictions$class)</w:t>
       </w:r>
     </w:p>
     <w:p>
@@ -1509,13 +1110,8 @@
     <w:p/>
     <w:p>
       <w:r>
-        <w:t xml:space="preserve">What would be the accuracy of the model if a model had simply predicted class 0 for each </w:t>
-      </w:r>
-      <w:proofErr w:type="gramStart"/>
-      <w:r>
-        <w:t>observation ?</w:t>
-      </w:r>
-      <w:proofErr w:type="gramEnd"/>
+        <w:t>What would be the accuracy of the model if a model had simply predicted class 0 for each observation ?</w:t>
+      </w:r>
     </w:p>
     <w:p/>
     <w:p>
@@ -1524,36 +1120,13 @@
       </w:r>
     </w:p>
     <w:p>
-      <w:proofErr w:type="spellStart"/>
-      <w:r>
-        <w:t>seismicDataPredictions$predNull</w:t>
-      </w:r>
-      <w:proofErr w:type="spellEnd"/>
-      <w:r>
-        <w:t xml:space="preserve"> &lt;- 0</w:t>
-      </w:r>
-    </w:p>
-    <w:p>
-      <w:proofErr w:type="gramStart"/>
-      <w:r>
-        <w:t>mean(</w:t>
-      </w:r>
-      <w:proofErr w:type="spellStart"/>
-      <w:proofErr w:type="gramEnd"/>
-      <w:r>
-        <w:t>seismicDataPredictions$predNull</w:t>
-      </w:r>
-      <w:proofErr w:type="spellEnd"/>
-      <w:r>
-        <w:t xml:space="preserve"> == </w:t>
-      </w:r>
-      <w:proofErr w:type="spellStart"/>
-      <w:r>
-        <w:t>seismicDataPredictions$class</w:t>
-      </w:r>
-      <w:proofErr w:type="spellEnd"/>
-      <w:r>
-        <w:t>)</w:t>
+      <w:r>
+        <w:t>seismicDataPredictions$predNull &lt;- 0</w:t>
+      </w:r>
+    </w:p>
+    <w:p>
+      <w:r>
+        <w:t>mean(seismicDataPredictions$predNull == seismicDataPredictions$class)</w:t>
       </w:r>
     </w:p>
     <w:p>
@@ -1564,29 +1137,13 @@
     <w:p/>
     <w:p>
       <w:r>
-        <w:t xml:space="preserve">With an accuracy of 44% the model is </w:t>
-      </w:r>
-      <w:proofErr w:type="gramStart"/>
-      <w:r>
-        <w:t>actually performing</w:t>
-      </w:r>
-      <w:proofErr w:type="gramEnd"/>
-      <w:r>
-        <w:t xml:space="preserve"> worse than if it were to predict class 0 for every record.</w:t>
-      </w:r>
-    </w:p>
-    <w:p/>
-    <w:p>
-      <w:r>
-        <w:t xml:space="preserve">This illustrates that "rare events" create challenges for classification models. When 1 outcome is very rare </w:t>
-      </w:r>
-      <w:proofErr w:type="gramStart"/>
-      <w:r>
-        <w:t>predicting</w:t>
-      </w:r>
-      <w:proofErr w:type="gramEnd"/>
-      <w:r>
-        <w:t xml:space="preserve"> the opposite can result in very high accuracy. </w:t>
+        <w:t>With an accuracy of 44% the model is actually performing worse than if it were to predict class 0 for every record.</w:t>
+      </w:r>
+    </w:p>
+    <w:p/>
+    <w:p>
+      <w:r>
+        <w:t xml:space="preserve">This illustrates that "rare events" create challenges for classification models. When 1 outcome is very rare predicting the opposite can result in very high accuracy. </w:t>
       </w:r>
     </w:p>
     <w:p/>
@@ -1597,15 +1154,7 @@
     </w:p>
     <w:p>
       <w:r>
-        <w:t xml:space="preserve">The previous exercises have demonstrated that accuracy is a very misleading measure of model performance on imbalanced datasets. Graphing the model's performance better illustrates the tradeoff between a model that is overly </w:t>
-      </w:r>
-      <w:proofErr w:type="spellStart"/>
-      <w:r>
-        <w:t>agressive</w:t>
-      </w:r>
-      <w:proofErr w:type="spellEnd"/>
-      <w:r>
-        <w:t xml:space="preserve"> and one that is overly passive. Here we will create a ROC curve and compute the area under the curve (AUC) to evaluate the logistic regression model that we created above.</w:t>
+        <w:t>The previous exercises have demonstrated that accuracy is a very misleading measure of model performance on imbalanced datasets. Graphing the model's performance better illustrates the tradeoff between a model that is overly agressive and one that is overly passive. Here we will create a ROC curve and compute the area under the curve (AUC) to evaluate the logistic regression model that we created above.</w:t>
       </w:r>
     </w:p>
     <w:p/>
@@ -1616,64 +1165,17 @@
     </w:p>
     <w:p>
       <w:r>
-        <w:t xml:space="preserve">ROC &lt;- </w:t>
-      </w:r>
-      <w:proofErr w:type="gramStart"/>
-      <w:r>
-        <w:t>roc(</w:t>
-      </w:r>
-      <w:proofErr w:type="spellStart"/>
-      <w:proofErr w:type="gramEnd"/>
-      <w:r>
-        <w:t>seismicDataPredictions$class</w:t>
-      </w:r>
-      <w:proofErr w:type="spellEnd"/>
-      <w:r>
-        <w:t xml:space="preserve">, </w:t>
-      </w:r>
-      <w:proofErr w:type="spellStart"/>
-      <w:r>
-        <w:t>seismicDataPredictions$prob</w:t>
-      </w:r>
-      <w:proofErr w:type="spellEnd"/>
-      <w:r>
-        <w:t>)</w:t>
-      </w:r>
-    </w:p>
-    <w:p>
-      <w:proofErr w:type="gramStart"/>
-      <w:r>
-        <w:t>plot(</w:t>
-      </w:r>
-      <w:proofErr w:type="gramEnd"/>
-      <w:r>
-        <w:t>ROC, col = "blue")</w:t>
-      </w:r>
-    </w:p>
-    <w:p>
-      <w:proofErr w:type="gramStart"/>
-      <w:r>
-        <w:t>text(</w:t>
-      </w:r>
-      <w:proofErr w:type="gramEnd"/>
-      <w:r>
-        <w:t>x = .42, y = .6,paste("AUC = ", round(</w:t>
-      </w:r>
-      <w:proofErr w:type="spellStart"/>
-      <w:r>
-        <w:t>auc</w:t>
-      </w:r>
-      <w:proofErr w:type="spellEnd"/>
-      <w:r>
-        <w:t xml:space="preserve">(ROC), 2), </w:t>
-      </w:r>
-      <w:proofErr w:type="spellStart"/>
-      <w:r>
-        <w:t>sep</w:t>
-      </w:r>
-      <w:proofErr w:type="spellEnd"/>
-      <w:r>
-        <w:t xml:space="preserve"> = ""))</w:t>
+        <w:t>ROC &lt;- roc(seismicDataPredictions$class, seismicDataPredictions$prob)</w:t>
+      </w:r>
+    </w:p>
+    <w:p>
+      <w:r>
+        <w:t>plot(ROC, col = "blue")</w:t>
+      </w:r>
+    </w:p>
+    <w:p>
+      <w:r>
+        <w:t>text(x = .42, y = .6,paste("AUC = ", round(auc(ROC), 2), sep = ""))</w:t>
       </w:r>
     </w:p>
     <w:p>
@@ -1694,47 +1196,13 @@
       </w:r>
     </w:p>
     <w:p>
-      <w:proofErr w:type="spellStart"/>
-      <w:r>
-        <w:t>seismic_model</w:t>
-      </w:r>
-      <w:proofErr w:type="spellEnd"/>
-      <w:r>
-        <w:t xml:space="preserve"> &lt;- </w:t>
-      </w:r>
-      <w:proofErr w:type="spellStart"/>
-      <w:proofErr w:type="gramStart"/>
-      <w:r>
-        <w:t>glm</w:t>
-      </w:r>
-      <w:proofErr w:type="spellEnd"/>
-      <w:r>
-        <w:t>(</w:t>
-      </w:r>
-      <w:proofErr w:type="gramEnd"/>
-      <w:r>
-        <w:t xml:space="preserve">class ~ . , data = </w:t>
-      </w:r>
-      <w:proofErr w:type="spellStart"/>
-      <w:r>
-        <w:t>seismicData</w:t>
-      </w:r>
-      <w:proofErr w:type="spellEnd"/>
-      <w:r>
-        <w:t>, family = "binomial")</w:t>
-      </w:r>
-    </w:p>
-    <w:p>
-      <w:r>
-        <w:t>summary(</w:t>
-      </w:r>
-      <w:proofErr w:type="spellStart"/>
-      <w:r>
-        <w:t>seismic_model</w:t>
-      </w:r>
-      <w:proofErr w:type="spellEnd"/>
-      <w:r>
-        <w:t>)</w:t>
+      <w:r>
+        <w:t>seismic_model &lt;- glm(class ~ . , data = seismicData, family = "binomial")</w:t>
+      </w:r>
+    </w:p>
+    <w:p>
+      <w:r>
+        <w:t>summary(seismic_model)</w:t>
       </w:r>
     </w:p>
     <w:p>
@@ -1770,23 +1238,7 @@
     <w:p/>
     <w:p>
       <w:r>
-        <w:t xml:space="preserve"> | Algorithm                   | Acc.      | </w:t>
-      </w:r>
-      <w:proofErr w:type="spellStart"/>
-      <w:r>
-        <w:t>BAcc</w:t>
-      </w:r>
-      <w:proofErr w:type="spellEnd"/>
-      <w:r>
-        <w:t>.     | Acc.0 spec     | Acc.</w:t>
-      </w:r>
-      <w:proofErr w:type="gramStart"/>
-      <w:r>
-        <w:t>1  sense</w:t>
-      </w:r>
-      <w:proofErr w:type="gramEnd"/>
-      <w:r>
-        <w:t xml:space="preserve">     | Size  |</w:t>
+        <w:t xml:space="preserve"> | Algorithm                   | Acc.      | BAcc.     | Acc.0 spec     | Acc.1  sense     | Size  |</w:t>
       </w:r>
     </w:p>
     <w:p>
@@ -1796,42 +1248,13 @@
     </w:p>
     <w:p>
       <w:r>
-        <w:t xml:space="preserve"> | q-</w:t>
-      </w:r>
-      <w:proofErr w:type="spellStart"/>
-      <w:r>
-        <w:t>ModLEM</w:t>
-      </w:r>
-      <w:proofErr w:type="spellEnd"/>
-      <w:r>
-        <w:t>(entropy-</w:t>
-      </w:r>
-      <w:proofErr w:type="gramStart"/>
-      <w:r>
-        <w:t xml:space="preserve">RSS)   </w:t>
-      </w:r>
-      <w:proofErr w:type="gramEnd"/>
-      <w:r>
-        <w:t>(1) | 80.2(5.1) | 69.1(6.2) | 81.90       | 56.35       | 27.5  |</w:t>
-      </w:r>
-    </w:p>
-    <w:p>
-      <w:r>
-        <w:t xml:space="preserve"> | q-</w:t>
-      </w:r>
-      <w:proofErr w:type="spellStart"/>
-      <w:r>
-        <w:t>ModLEM</w:t>
-      </w:r>
-      <w:proofErr w:type="spellEnd"/>
-      <w:r>
-        <w:t xml:space="preserve">(entropy-Corr.) (1) | 82.9(4.5) | 67.9(7.2) | 85.15       | 50.65       | </w:t>
-      </w:r>
-      <w:proofErr w:type="gramStart"/>
-      <w:r>
-        <w:t>45.5  |</w:t>
-      </w:r>
-      <w:proofErr w:type="gramEnd"/>
+        <w:t xml:space="preserve"> | q-ModLEM(entropy-RSS)   (1) | 80.2(5.1) | 69.1(6.2) | 81.90       | 56.35       | 27.5  |</w:t>
+      </w:r>
+    </w:p>
+    <w:p>
+      <w:r>
+        <w:t xml:space="preserve"> | q-ModLEM(entropy-Corr.) (1) | 82.9(4.5) | 67.9(7.2) | 85.15       | 50.65       | 45.5  |</w:t>
+      </w:r>
     </w:p>
     <w:p>
       <w:r>
@@ -1840,56 +1263,17 @@
     </w:p>
     <w:p>
       <w:r>
-        <w:t xml:space="preserve"> | </w:t>
-      </w:r>
-      <w:proofErr w:type="spellStart"/>
-      <w:proofErr w:type="gramStart"/>
-      <w:r>
-        <w:t>MLRules</w:t>
-      </w:r>
-      <w:proofErr w:type="spellEnd"/>
-      <w:r>
-        <w:t>(</w:t>
-      </w:r>
-      <w:proofErr w:type="gramEnd"/>
-      <w:r>
-        <w:t>-M 30)  (3)         | 93.2(0.3) | 50.5(1.3) | 99.69       | 1.29        | 30    |</w:t>
-      </w:r>
-    </w:p>
-    <w:p>
-      <w:r>
-        <w:t xml:space="preserve"> | </w:t>
-      </w:r>
-      <w:proofErr w:type="spellStart"/>
-      <w:proofErr w:type="gramStart"/>
-      <w:r>
-        <w:t>MLRules</w:t>
-      </w:r>
-      <w:proofErr w:type="spellEnd"/>
-      <w:r>
-        <w:t>(</w:t>
-      </w:r>
-      <w:proofErr w:type="gramEnd"/>
-      <w:r>
-        <w:t>-M 100) (3)         | 92.9(0.6) | 52.0(2.2) | 99.10       | 4.88        | 100   |</w:t>
-      </w:r>
-    </w:p>
-    <w:p>
-      <w:r>
-        <w:t xml:space="preserve"> | </w:t>
-      </w:r>
-      <w:proofErr w:type="spellStart"/>
-      <w:proofErr w:type="gramStart"/>
-      <w:r>
-        <w:t>MLRules</w:t>
-      </w:r>
-      <w:proofErr w:type="spellEnd"/>
-      <w:r>
-        <w:t>(</w:t>
-      </w:r>
-      <w:proofErr w:type="gramEnd"/>
-      <w:r>
-        <w:t>-M 500) (3)         | 92.3(0.6) | 52.9(2.8) | 98.27       | 7.59        | 500   |</w:t>
+        <w:t xml:space="preserve"> | MLRules(-M 30)  (3)         | 93.2(0.3) | 50.5(1.3) | 99.69       | 1.29        | 30    |</w:t>
+      </w:r>
+    </w:p>
+    <w:p>
+      <w:r>
+        <w:t xml:space="preserve"> | MLRules(-M 100) (3)         | 92.9(0.6) | 52.0(2.2) | 99.10       | 4.88        | 100   |</w:t>
+      </w:r>
+    </w:p>
+    <w:p>
+      <w:r>
+        <w:t xml:space="preserve"> | MLRules(-M 500) (3)         | 92.3(0.6) | 52.9(2.8) | 98.27       | 7.59        | 500   |</w:t>
       </w:r>
     </w:p>
     <w:p>
@@ -1899,122 +1283,37 @@
     </w:p>
     <w:p>
       <w:r>
-        <w:t xml:space="preserve"> | </w:t>
-      </w:r>
-      <w:proofErr w:type="spellStart"/>
-      <w:r>
-        <w:t>Jrip</w:t>
-      </w:r>
-      <w:proofErr w:type="spellEnd"/>
-      <w:r>
-        <w:t xml:space="preserve"> (</w:t>
-      </w:r>
-      <w:proofErr w:type="gramStart"/>
-      <w:r>
-        <w:t xml:space="preserve">Weka)   </w:t>
-      </w:r>
-      <w:proofErr w:type="gramEnd"/>
-      <w:r>
-        <w:t xml:space="preserve">              | 93.0(0.6) | 51.4(2.4) | 99.35       | 3.47        | 1.8   |</w:t>
-      </w:r>
-    </w:p>
-    <w:p>
-      <w:r>
-        <w:t xml:space="preserve"> | PART (</w:t>
-      </w:r>
-      <w:proofErr w:type="gramStart"/>
-      <w:r>
-        <w:t xml:space="preserve">Weka)   </w:t>
-      </w:r>
-      <w:proofErr w:type="gramEnd"/>
-      <w:r>
-        <w:t xml:space="preserve">              | 92.1(0.8) | 52.7(3.5) | 98.09       | 7.35        | 34    |</w:t>
-      </w:r>
-    </w:p>
-    <w:p>
-      <w:r>
-        <w:t xml:space="preserve"> | J48 (</w:t>
-      </w:r>
-      <w:proofErr w:type="gramStart"/>
-      <w:r>
-        <w:t xml:space="preserve">Weka)   </w:t>
-      </w:r>
-      <w:proofErr w:type="gramEnd"/>
-      <w:r>
-        <w:t xml:space="preserve">               | 93.1(0.8) | 50.2(0.9) | 99.64       | 0.82        | 5.6   |</w:t>
-      </w:r>
-    </w:p>
-    <w:p>
-      <w:r>
-        <w:t xml:space="preserve"> | </w:t>
-      </w:r>
-      <w:proofErr w:type="spellStart"/>
-      <w:r>
-        <w:t>SimpleCart</w:t>
-      </w:r>
-      <w:proofErr w:type="spellEnd"/>
-      <w:r>
-        <w:t xml:space="preserve"> (</w:t>
-      </w:r>
-      <w:proofErr w:type="gramStart"/>
-      <w:r>
-        <w:t xml:space="preserve">Weka)   </w:t>
-      </w:r>
-      <w:proofErr w:type="gramEnd"/>
-      <w:r>
-        <w:t xml:space="preserve">        | 93.4(0.0) | 50.0(0.0) | 100         | 0.00        | 1.0   |</w:t>
-      </w:r>
-    </w:p>
-    <w:p>
-      <w:r>
-        <w:t xml:space="preserve"> | </w:t>
-      </w:r>
-      <w:proofErr w:type="spellStart"/>
-      <w:r>
-        <w:t>NaiveBayes</w:t>
-      </w:r>
-      <w:proofErr w:type="spellEnd"/>
-      <w:r>
-        <w:t xml:space="preserve"> (</w:t>
-      </w:r>
-      <w:proofErr w:type="gramStart"/>
-      <w:r>
-        <w:t xml:space="preserve">Weka)   </w:t>
-      </w:r>
-      <w:proofErr w:type="gramEnd"/>
-      <w:r>
-        <w:t xml:space="preserve">        | 86.7(2.0) | 64.7(5.8) | 90.08       | 39.41       | -     |</w:t>
-      </w:r>
-    </w:p>
-    <w:p>
-      <w:r>
-        <w:t xml:space="preserve"> | IB1 (</w:t>
-      </w:r>
-      <w:proofErr w:type="gramStart"/>
-      <w:r>
-        <w:t xml:space="preserve">Weka)   </w:t>
-      </w:r>
-      <w:proofErr w:type="gramEnd"/>
-      <w:r>
-        <w:t xml:space="preserve">               | 89.4(1.6) | 55.3(4.8) | 94.54       | 16.06       | -     |</w:t>
-      </w:r>
-    </w:p>
-    <w:p>
-      <w:r>
-        <w:t xml:space="preserve"> | </w:t>
-      </w:r>
-      <w:proofErr w:type="spellStart"/>
-      <w:proofErr w:type="gramStart"/>
-      <w:r>
-        <w:t>RandomForest</w:t>
-      </w:r>
-      <w:proofErr w:type="spellEnd"/>
-      <w:r>
-        <w:t>(</w:t>
-      </w:r>
-      <w:proofErr w:type="gramEnd"/>
-      <w:r>
-        <w:t>-I 100) (Weka) | 93.1(0.6) | 52.1(2.5) | 99.31       | 4.88        | 100   |</w:t>
+        <w:t xml:space="preserve"> | Jrip (Weka)                 | 93.0(0.6) | 51.4(2.4) | 99.35       | 3.47        | 1.8   |</w:t>
+      </w:r>
+    </w:p>
+    <w:p>
+      <w:r>
+        <w:t xml:space="preserve"> | PART (Weka)                 | 92.1(0.8) | 52.7(3.5) | 98.09       | 7.35        | 34    |</w:t>
+      </w:r>
+    </w:p>
+    <w:p>
+      <w:r>
+        <w:t xml:space="preserve"> | J48 (Weka)                  | 93.1(0.8) | 50.2(0.9) | 99.64       | 0.82        | 5.6   |</w:t>
+      </w:r>
+    </w:p>
+    <w:p>
+      <w:r>
+        <w:t xml:space="preserve"> | SimpleCart (Weka)           | 93.4(0.0) | 50.0(0.0) | 100         | 0.00        | 1.0   |</w:t>
+      </w:r>
+    </w:p>
+    <w:p>
+      <w:r>
+        <w:t xml:space="preserve"> | NaiveBayes (Weka)           | 86.7(2.0) | 64.7(5.8) | 90.08       | 39.41       | -     |</w:t>
+      </w:r>
+    </w:p>
+    <w:p>
+      <w:r>
+        <w:t xml:space="preserve"> | IB1 (Weka)                  | 89.4(1.6) | 55.3(4.8) | 94.54       | 16.06       | -     |</w:t>
+      </w:r>
+    </w:p>
+    <w:p>
+      <w:r>
+        <w:t xml:space="preserve"> | RandomForest(-I 100) (Weka) | 93.1(0.6) | 52.1(2.5) | 99.31       | 4.88        | 100   |</w:t>
       </w:r>
     </w:p>
     <w:p>
@@ -2031,49 +1330,17 @@
     <w:p/>
     <w:p>
       <w:r>
-        <w:t xml:space="preserve">  * [Application of rule induction algorithms for analysis of data collected by </w:t>
-      </w:r>
-      <w:proofErr w:type="gramStart"/>
-      <w:r>
-        <w:t>seismic  hazard</w:t>
-      </w:r>
-      <w:proofErr w:type="gramEnd"/>
-      <w:r>
-        <w:t xml:space="preserve"> monitoring systems in coal mines.](https://actamont.tuke.sk/pdf/2013/n4/7sikora.pdf)</w:t>
-      </w:r>
-    </w:p>
-    <w:p>
-      <w:r>
-        <w:t xml:space="preserve">  * [A Study of </w:t>
-      </w:r>
-      <w:proofErr w:type="spellStart"/>
-      <w:r>
-        <w:t>Rockburst</w:t>
-      </w:r>
-      <w:proofErr w:type="spellEnd"/>
-      <w:r>
-        <w:t xml:space="preserve"> Hazard Evaluation Method in Coal </w:t>
-      </w:r>
-      <w:proofErr w:type="gramStart"/>
-      <w:r>
-        <w:t>Mine](</w:t>
-      </w:r>
-      <w:proofErr w:type="gramEnd"/>
-      <w:r>
-        <w:t>https://www.hindawi.com/journals/sv/2016/8740868/#B13)</w:t>
-      </w:r>
-    </w:p>
-    <w:p>
-      <w:r>
-        <w:t xml:space="preserve">  * [Classification: Basic concepts, decision trees and model </w:t>
-      </w:r>
-      <w:proofErr w:type="gramStart"/>
-      <w:r>
-        <w:t>evaluation](</w:t>
-      </w:r>
-      <w:proofErr w:type="gramEnd"/>
-      <w:r>
-        <w:t>https://www-users.cs.umn.edu/~kumar001/dmbook/ch4.pdf)</w:t>
+        <w:t xml:space="preserve">  * [Application of rule induction algorithms for analysis of data collected by seismic  hazard monitoring systems in coal mines.](https://actamont.tuke.sk/pdf/2013/n4/7sikora.pdf)</w:t>
+      </w:r>
+    </w:p>
+    <w:p>
+      <w:r>
+        <w:t xml:space="preserve">  * [A Study of Rockburst Hazard Evaluation Method in Coal Mine](https://www.hindawi.com/journals/sv/2016/8740868/#B13)</w:t>
+      </w:r>
+    </w:p>
+    <w:p>
+      <w:r>
+        <w:t xml:space="preserve">  * [Classification: Basic concepts, decision trees and model evaluation](https://www-users.cs.umn.edu/~kumar001/dmbook/ch4.pdf)</w:t>
       </w:r>
     </w:p>
     <w:p/>
